--- a/Docs/Отзывы/БурагоНГ_отзыв.docx
+++ b/Docs/Отзывы/БурагоНГ_отзыв.docx
@@ -256,9 +256,20 @@
           <w:b/>
           <w:sz w:val="28"/>
           <w:szCs w:val="28"/>
+          <w:u w:val="single"/>
           <w:shd w:fill="auto" w:val="clear"/>
         </w:rPr>
-        <w:t>актуальными.</w:t>
+        <w:t>актуальными</w:t>
+      </w:r>
+      <w:r>
+        <w:rPr>
+          <w:rFonts w:eastAsia="AntiquaPSCyr-Regular"/>
+          <w:b/>
+          <w:sz w:val="28"/>
+          <w:szCs w:val="28"/>
+          <w:shd w:fill="auto" w:val="clear"/>
+        </w:rPr>
+        <w:t>.</w:t>
       </w:r>
     </w:p>
     <w:p>
@@ -275,6 +286,7 @@
           <w:b/>
           <w:sz w:val="28"/>
           <w:szCs w:val="28"/>
+          <w:u w:val="single"/>
           <w:shd w:fill="auto" w:val="clear"/>
           <w:lang w:val="ru-RU"/>
         </w:rPr>
@@ -301,6 +313,7 @@
           <w:b/>
           <w:sz w:val="28"/>
           <w:szCs w:val="28"/>
+          <w:u w:val="single"/>
           <w:shd w:fill="auto" w:val="clear"/>
           <w:lang w:val="ru-RU"/>
         </w:rPr>
@@ -313,7 +326,30 @@
           <w:shd w:fill="auto" w:val="clear"/>
           <w:lang w:val="ru-RU"/>
         </w:rPr>
-        <w:t xml:space="preserve"> работы заключается в разработке новых эффективных методов решения задач нелокальной теплопроводности и термоупругости, реализации предложенных алгоритмов в виде программного комплекса и проведении анализа моделей на примере решения задач с известными аналитическими решениями в классической постановке.</w:t>
+        <w:t xml:space="preserve"> работы заключается в разработке </w:t>
+      </w:r>
+      <w:r>
+        <w:rPr>
+          <w:b/>
+          <w:bCs/>
+          <w:i w:val="false"/>
+          <w:iCs w:val="false"/>
+          <w:sz w:val="28"/>
+          <w:szCs w:val="28"/>
+          <w:u w:val="single"/>
+          <w:shd w:fill="auto" w:val="clear"/>
+          <w:lang w:val="ru-RU"/>
+        </w:rPr>
+        <w:t>новых</w:t>
+      </w:r>
+      <w:r>
+        <w:rPr>
+          <w:sz w:val="28"/>
+          <w:szCs w:val="28"/>
+          <w:shd w:fill="auto" w:val="clear"/>
+          <w:lang w:val="ru-RU"/>
+        </w:rPr>
+        <w:t xml:space="preserve"> эффективных методов решения задач нелокальной теплопроводности и термоупругости, реализации предложенных алгоритмов в виде программного комплекса и проведении анализа моделей на примере решения задач с известными аналитическими решениями в классической постановке.</w:t>
       </w:r>
     </w:p>
     <w:p>
@@ -347,6 +383,7 @@
           <w:bCs/>
           <w:sz w:val="28"/>
           <w:szCs w:val="28"/>
+          <w:u w:val="single"/>
           <w:lang w:val="ru-RU"/>
         </w:rPr>
         <w:t>Во введении</w:t>
@@ -372,6 +409,7 @@
           <w:bCs/>
           <w:sz w:val="28"/>
           <w:szCs w:val="28"/>
+          <w:u w:val="single"/>
           <w:lang w:val="ru-RU"/>
         </w:rPr>
         <w:t>В первой главе</w:t>
@@ -397,7 +435,26 @@
           <w:szCs w:val="28"/>
           <w:lang w:val="ru-RU"/>
         </w:rPr>
-        <w:t>В этой же главе были предложены два параметрических семейства функций нелокального влияния: полиномиальное и экспоненциальное, заданных на областях, ограниченных кривыми Ламэ. Описан процесс вычисления нормирующих множителей и геометрический смысл параметров.</w:t>
+        <w:t xml:space="preserve">В этой же главе были </w:t>
+      </w:r>
+      <w:r>
+        <w:rPr>
+          <w:b w:val="false"/>
+          <w:bCs w:val="false"/>
+          <w:sz w:val="28"/>
+          <w:szCs w:val="28"/>
+          <w:u w:val="none"/>
+          <w:lang w:val="ru-RU"/>
+        </w:rPr>
+        <w:t>предложены</w:t>
+      </w:r>
+      <w:r>
+        <w:rPr>
+          <w:sz w:val="28"/>
+          <w:szCs w:val="28"/>
+          <w:lang w:val="ru-RU"/>
+        </w:rPr>
+        <w:t xml:space="preserve"> два параметрических семейства функций нелокального влияния: полиномиальное и экспоненциальное, заданных на областях, ограниченных кривыми Ламэ. Описан процесс вычисления нормирующих множителей и геометрический смысл параметров.</w:t>
       </w:r>
     </w:p>
     <w:p>
@@ -412,6 +469,7 @@
           <w:bCs/>
           <w:sz w:val="28"/>
           <w:szCs w:val="28"/>
+          <w:u w:val="single"/>
           <w:lang w:val="ru-RU"/>
         </w:rPr>
         <w:t>Во второй главе</w:t>
@@ -452,6 +510,7 @@
           <w:bCs/>
           <w:sz w:val="28"/>
           <w:szCs w:val="28"/>
+          <w:u w:val="single"/>
           <w:lang w:val="ru-RU"/>
         </w:rPr>
         <w:t>Третья глава</w:t>
@@ -462,7 +521,26 @@
           <w:szCs w:val="28"/>
           <w:lang w:val="ru-RU"/>
         </w:rPr>
-        <w:t xml:space="preserve"> посвящена реализации программного комплекса NonLocFEM. В ней приведено подробное описание структуры комплекса и его возможностей. Представлены, реализованные в программном комплексе, параллельный алгоритм ассемблирования матриц теплопроводности и жёсткости, а также алгоритм аппроксимации области нелокального влияния. Здесь же рассмотрено параметрическое семейство базисов квадратичного серендипового элемента, для которого приведена оценка параметра базиса, при которой число обусловленности матрицы будет минимальным. </w:t>
+        <w:t xml:space="preserve"> посвящена реализации </w:t>
+      </w:r>
+      <w:r>
+        <w:rPr>
+          <w:b/>
+          <w:bCs/>
+          <w:sz w:val="28"/>
+          <w:szCs w:val="28"/>
+          <w:u w:val="single"/>
+          <w:lang w:val="ru-RU"/>
+        </w:rPr>
+        <w:t>авторского</w:t>
+      </w:r>
+      <w:r>
+        <w:rPr>
+          <w:sz w:val="28"/>
+          <w:szCs w:val="28"/>
+          <w:lang w:val="ru-RU"/>
+        </w:rPr>
+        <w:t xml:space="preserve"> программного комплекса NonLocFEM. В ней приведено подробное описание структуры комплекса и его возможностей. Представлены, реализованные в программном комплексе, параллельный алгоритм ассемблирования матриц теплопроводности и жёсткости, а также алгоритм аппроксимации области нелокального влияния. Здесь же рассмотрено параметрическое семейство базисов квадратичного серендипового элемента, для которого приведена оценка параметра базиса, при которой число обусловленности матрицы будет минимальным. </w:t>
       </w:r>
     </w:p>
     <w:p>
@@ -477,6 +555,7 @@
           <w:bCs/>
           <w:sz w:val="28"/>
           <w:szCs w:val="28"/>
+          <w:u w:val="single"/>
           <w:lang w:val="ru-RU"/>
         </w:rPr>
         <w:t>Четвёртая глава</w:t>
@@ -605,20 +684,96 @@
     <w:p>
       <w:pPr>
         <w:pStyle w:val="TextBody"/>
+        <w:numPr>
+          <w:ilvl w:val="0"/>
+          <w:numId w:val="1"/>
+        </w:numPr>
         <w:spacing w:lineRule="auto" w:line="372"/>
         <w:rPr>
           <w:sz w:val="28"/>
           <w:szCs w:val="28"/>
-          <w:lang w:val="ru-RU"/>
-        </w:rPr>
-      </w:pPr>
-      <w:r>
-        <w:rPr>
-          <w:sz w:val="28"/>
-          <w:szCs w:val="28"/>
-          <w:lang w:val="ru-RU"/>
-        </w:rPr>
-        <w:t>1.  </w:t>
+        </w:rPr>
+      </w:pPr>
+      <w:r>
+        <w:rPr>
+          <w:sz w:val="28"/>
+          <w:szCs w:val="28"/>
+        </w:rPr>
+        <w:t xml:space="preserve">В 5 главе, при рассмотрении эффективности алгоритма ассемблирования матриц жёсткости и теплопроводности не продемонстрированы </w:t>
+      </w:r>
+      <w:r>
+        <w:rPr>
+          <w:sz w:val="28"/>
+          <w:szCs w:val="28"/>
+        </w:rPr>
+        <w:t>результаты</w:t>
+      </w:r>
+      <w:r>
+        <w:rPr>
+          <w:sz w:val="28"/>
+          <w:szCs w:val="28"/>
+        </w:rPr>
+        <w:t xml:space="preserve"> </w:t>
+      </w:r>
+      <w:r>
+        <w:rPr>
+          <w:sz w:val="28"/>
+          <w:szCs w:val="28"/>
+        </w:rPr>
+        <w:t>ускорения</w:t>
+      </w:r>
+      <w:r>
+        <w:rPr>
+          <w:sz w:val="28"/>
+          <w:szCs w:val="28"/>
+        </w:rPr>
+        <w:t xml:space="preserve"> алгоритма ассемблировании при использовании технологии MPI. </w:t>
+      </w:r>
+    </w:p>
+    <w:p>
+      <w:pPr>
+        <w:pStyle w:val="TextBody"/>
+        <w:numPr>
+          <w:ilvl w:val="0"/>
+          <w:numId w:val="1"/>
+        </w:numPr>
+        <w:spacing w:lineRule="auto" w:line="372"/>
+        <w:rPr/>
+      </w:pPr>
+      <w:r>
+        <w:rPr>
+          <w:sz w:val="28"/>
+          <w:szCs w:val="28"/>
+          <w:lang w:val="ru-RU"/>
+        </w:rPr>
+        <w:t>Не ясна причина исп</w:t>
+      </w:r>
+      <w:r>
+        <w:rPr>
+          <w:sz w:val="28"/>
+          <w:szCs w:val="28"/>
+          <w:lang w:val="ru-RU"/>
+        </w:rPr>
+        <w:t>ользования квадратичных серендиповых элементов. Если проводить расчёты, например, билинейными элементами, будет ли большая разница между решениями? Если же использование квадратичных элементов необходимо, то почему использованы именно восьмиузловые, а не лагранжевы элементы с 9-ю узлами?</w:t>
+      </w:r>
+    </w:p>
+    <w:p>
+      <w:pPr>
+        <w:pStyle w:val="TextBody"/>
+        <w:numPr>
+          <w:ilvl w:val="0"/>
+          <w:numId w:val="0"/>
+        </w:numPr>
+        <w:spacing w:lineRule="auto" w:line="372"/>
+        <w:ind w:hanging="0"/>
+        <w:rPr>
+          <w:sz w:val="28"/>
+          <w:szCs w:val="28"/>
+          <w:lang w:val="ru-RU"/>
+        </w:rPr>
+      </w:pPr>
+      <w:r>
+        <w:rPr/>
       </w:r>
     </w:p>
     <w:p>
@@ -637,6 +792,7 @@
           <w:szCs w:val="28"/>
           <w:lang w:val="ru-RU"/>
         </w:rPr>
+        <w:t>Несмотря на высказанные замечания, работа представляет собой завершенное исследование и воспринимается как единое целое. Она содержит значительные научные результаты и может найти применение в практике.</w:t>
       </w:r>
     </w:p>
     <w:p>
@@ -655,118 +811,6 @@
           <w:szCs w:val="28"/>
           <w:lang w:val="ru-RU"/>
         </w:rPr>
-        <w:t>2.  </w:t>
-      </w:r>
-    </w:p>
-    <w:p>
-      <w:pPr>
-        <w:pStyle w:val="TextBody"/>
-        <w:spacing w:lineRule="auto" w:line="372"/>
-        <w:rPr>
-          <w:sz w:val="28"/>
-          <w:szCs w:val="28"/>
-          <w:lang w:val="ru-RU"/>
-        </w:rPr>
-      </w:pPr>
-      <w:r>
-        <w:rPr>
-          <w:sz w:val="28"/>
-          <w:szCs w:val="28"/>
-          <w:lang w:val="ru-RU"/>
-        </w:rPr>
-      </w:r>
-    </w:p>
-    <w:p>
-      <w:pPr>
-        <w:pStyle w:val="TextBody"/>
-        <w:spacing w:lineRule="auto" w:line="372"/>
-        <w:rPr>
-          <w:sz w:val="28"/>
-          <w:szCs w:val="28"/>
-          <w:lang w:val="ru-RU"/>
-        </w:rPr>
-      </w:pPr>
-      <w:r>
-        <w:rPr>
-          <w:sz w:val="28"/>
-          <w:szCs w:val="28"/>
-          <w:lang w:val="ru-RU"/>
-        </w:rPr>
-        <w:t>3.  </w:t>
-      </w:r>
-    </w:p>
-    <w:p>
-      <w:pPr>
-        <w:pStyle w:val="TextBody"/>
-        <w:spacing w:lineRule="auto" w:line="372"/>
-        <w:ind w:hanging="0"/>
-        <w:rPr>
-          <w:sz w:val="28"/>
-          <w:szCs w:val="28"/>
-          <w:lang w:val="ru-RU"/>
-        </w:rPr>
-      </w:pPr>
-      <w:r>
-        <w:rPr>
-          <w:sz w:val="28"/>
-          <w:szCs w:val="28"/>
-          <w:lang w:val="ru-RU"/>
-        </w:rPr>
-      </w:r>
-    </w:p>
-    <w:p>
-      <w:pPr>
-        <w:pStyle w:val="TextBody"/>
-        <w:spacing w:lineRule="auto" w:line="372"/>
-        <w:rPr>
-          <w:sz w:val="28"/>
-          <w:szCs w:val="28"/>
-          <w:lang w:val="ru-RU"/>
-        </w:rPr>
-      </w:pPr>
-      <w:r>
-        <w:rPr>
-          <w:sz w:val="28"/>
-          <w:szCs w:val="28"/>
-          <w:lang w:val="ru-RU"/>
-        </w:rPr>
-        <w:t>Несмотря на высказанные замечания, работа представляет собой завершенное исследование и воспринимается как единое целое. Она содержит значительные научные результаты и может найти применение в практике.</w:t>
-      </w:r>
-    </w:p>
-    <w:p>
-      <w:pPr>
-        <w:pStyle w:val="TextBody"/>
-        <w:spacing w:lineRule="auto" w:line="372"/>
-        <w:rPr>
-          <w:sz w:val="28"/>
-          <w:szCs w:val="28"/>
-          <w:lang w:val="ru-RU"/>
-        </w:rPr>
-      </w:pPr>
-      <w:r>
-        <w:rPr>
-          <w:sz w:val="28"/>
-          <w:szCs w:val="28"/>
-          <w:lang w:val="ru-RU"/>
-        </w:rPr>
-      </w:r>
-    </w:p>
-    <w:p>
-      <w:pPr>
-        <w:pStyle w:val="TextBody"/>
-        <w:spacing w:lineRule="auto" w:line="372"/>
-        <w:rPr>
-          <w:sz w:val="28"/>
-          <w:szCs w:val="28"/>
-          <w:lang w:val="ru-RU"/>
-        </w:rPr>
-      </w:pPr>
-      <w:r>
-        <w:rPr>
-          <w:sz w:val="28"/>
-          <w:szCs w:val="28"/>
-          <w:lang w:val="ru-RU"/>
-        </w:rPr>
         <w:t>Считаю, что работа Соколова Андрея Александровича на тему «МАТЕМАТИЧЕСКИЕ МОДЕЛИ НЕЛОКАЛЬНОЙ ТЕРМОУПРУГОСТИ И ИХ ЧИСЛЕННАЯ РЕАЛИЗАЦИЯ» удовлетворяет всем требованиям ВАК РФ, предъявляемым к кандидатским диссертациям, а ее автор, безусловно, заслуживает присуждения ему искомой ученой степени</w:t>
       </w:r>
       <w:r>
@@ -820,24 +864,6 @@
           <w:szCs w:val="28"/>
         </w:rPr>
         <w:t>– Математическое моделирование, численные методы и комплексы программ</w:t>
-      </w:r>
-    </w:p>
-    <w:p>
-      <w:pPr>
-        <w:pStyle w:val="TextBody"/>
-        <w:spacing w:lineRule="auto" w:line="372"/>
-        <w:rPr>
-          <w:sz w:val="28"/>
-          <w:szCs w:val="28"/>
-          <w:lang w:val="ru-RU"/>
-        </w:rPr>
-      </w:pPr>
-      <w:r>
-        <w:rPr>
-          <w:sz w:val="28"/>
-          <w:szCs w:val="28"/>
-          <w:lang w:val="ru-RU"/>
-        </w:rPr>
       </w:r>
     </w:p>
     <w:p>
@@ -868,22 +894,6 @@
     <w:p>
       <w:pPr>
         <w:pStyle w:val="Normal"/>
-        <w:jc w:val="both"/>
-        <w:rPr>
-          <w:sz w:val="28"/>
-          <w:szCs w:val="28"/>
-        </w:rPr>
-      </w:pPr>
-      <w:r>
-        <w:rPr>
-          <w:sz w:val="28"/>
-          <w:szCs w:val="28"/>
-        </w:rPr>
-      </w:r>
-    </w:p>
-    <w:p>
-      <w:pPr>
-        <w:pStyle w:val="Normal"/>
         <w:rPr>
           <w:sz w:val="28"/>
           <w:szCs w:val="28"/>
@@ -1165,7 +1175,10 @@
         </w:rPr>
       </w:pPr>
       <w:r>
-        <w:rPr/>
+        <w:rPr>
+          <w:sz w:val="28"/>
+          <w:szCs w:val="28"/>
+        </w:rPr>
       </w:r>
     </w:p>
     <w:p>
@@ -1189,18 +1202,6 @@
         <w:tab/>
         <w:tab/>
         <w:t>Имя, Отчество, Фамилия</w:t>
-      </w:r>
-    </w:p>
-    <w:p>
-      <w:pPr>
-        <w:pStyle w:val="Normal"/>
-        <w:rPr>
-          <w:sz w:val="28"/>
-          <w:szCs w:val="28"/>
-        </w:rPr>
-      </w:pPr>
-      <w:r>
-        <w:rPr/>
       </w:r>
     </w:p>
     <w:sectPr>
@@ -1234,7 +1235,7 @@
       <mc:AlternateContent>
         <mc:Choice Requires="wps">
           <w:drawing>
-            <wp:anchor behindDoc="0" distT="0" distB="0" distL="0" distR="0" simplePos="0" locked="0" layoutInCell="0" allowOverlap="1" relativeHeight="2">
+            <wp:anchor behindDoc="1" distT="0" distB="0" distL="0" distR="0" simplePos="0" locked="0" layoutInCell="0" allowOverlap="1" relativeHeight="2">
               <wp:simplePos x="0" y="0"/>
               <wp:positionH relativeFrom="margin">
                 <wp:align>right</wp:align>
@@ -1424,7 +1425,7 @@
         <w:sz w:val="28"/>
         <w:szCs w:val="28"/>
       </w:rPr>
-      <w:t>4</w:t>
+      <w:t>5</w:t>
     </w:r>
     <w:r>
       <w:rPr>
@@ -1491,6 +1492,255 @@
     </w:r>
   </w:p>
 </w:hdr>
+</file>
+
+<file path=word/numbering.xml><?xml version="1.0" encoding="utf-8"?>
+<w:numbering xmlns:w="http://schemas.openxmlformats.org/wordprocessingml/2006/main" xmlns:o="urn:schemas-microsoft-com:office:office" xmlns:r="http://schemas.openxmlformats.org/officeDocument/2006/relationships" xmlns:v="urn:schemas-microsoft-com:vml" xmlns:mc="http://schemas.openxmlformats.org/markup-compatibility/2006" xmlns:w14="http://schemas.microsoft.com/office/word/2010/wordml" mc:Ignorable="w14">
+  <w:abstractNum w:abstractNumId="1">
+    <w:lvl w:ilvl="0">
+      <w:start w:val="1"/>
+      <w:numFmt w:val="decimal"/>
+      <w:lvlText w:val="%1)"/>
+      <w:lvlJc w:val="left"/>
+      <w:pPr>
+        <w:tabs>
+          <w:tab w:val="num" w:pos="720"/>
+        </w:tabs>
+        <w:ind w:left="720" w:hanging="360"/>
+      </w:pPr>
+      <w:rPr/>
+    </w:lvl>
+    <w:lvl w:ilvl="1">
+      <w:start w:val="1"/>
+      <w:numFmt w:val="decimal"/>
+      <w:lvlText w:val="%2)"/>
+      <w:lvlJc w:val="left"/>
+      <w:pPr>
+        <w:tabs>
+          <w:tab w:val="num" w:pos="1080"/>
+        </w:tabs>
+        <w:ind w:left="1080" w:hanging="360"/>
+      </w:pPr>
+      <w:rPr/>
+    </w:lvl>
+    <w:lvl w:ilvl="2">
+      <w:start w:val="1"/>
+      <w:numFmt w:val="decimal"/>
+      <w:lvlText w:val="%3)"/>
+      <w:lvlJc w:val="left"/>
+      <w:pPr>
+        <w:tabs>
+          <w:tab w:val="num" w:pos="1440"/>
+        </w:tabs>
+        <w:ind w:left="1440" w:hanging="360"/>
+      </w:pPr>
+      <w:rPr/>
+    </w:lvl>
+    <w:lvl w:ilvl="3">
+      <w:start w:val="1"/>
+      <w:numFmt w:val="decimal"/>
+      <w:lvlText w:val="%4)"/>
+      <w:lvlJc w:val="left"/>
+      <w:pPr>
+        <w:tabs>
+          <w:tab w:val="num" w:pos="1800"/>
+        </w:tabs>
+        <w:ind w:left="1800" w:hanging="360"/>
+      </w:pPr>
+      <w:rPr/>
+    </w:lvl>
+    <w:lvl w:ilvl="4">
+      <w:start w:val="1"/>
+      <w:numFmt w:val="decimal"/>
+      <w:lvlText w:val="%5)"/>
+      <w:lvlJc w:val="left"/>
+      <w:pPr>
+        <w:tabs>
+          <w:tab w:val="num" w:pos="2160"/>
+        </w:tabs>
+        <w:ind w:left="2160" w:hanging="360"/>
+      </w:pPr>
+      <w:rPr/>
+    </w:lvl>
+    <w:lvl w:ilvl="5">
+      <w:start w:val="1"/>
+      <w:numFmt w:val="decimal"/>
+      <w:lvlText w:val="%6)"/>
+      <w:lvlJc w:val="left"/>
+      <w:pPr>
+        <w:tabs>
+          <w:tab w:val="num" w:pos="2520"/>
+        </w:tabs>
+        <w:ind w:left="2520" w:hanging="360"/>
+      </w:pPr>
+      <w:rPr/>
+    </w:lvl>
+    <w:lvl w:ilvl="6">
+      <w:start w:val="1"/>
+      <w:numFmt w:val="decimal"/>
+      <w:lvlText w:val="%7)"/>
+      <w:lvlJc w:val="left"/>
+      <w:pPr>
+        <w:tabs>
+          <w:tab w:val="num" w:pos="2880"/>
+        </w:tabs>
+        <w:ind w:left="2880" w:hanging="360"/>
+      </w:pPr>
+      <w:rPr/>
+    </w:lvl>
+    <w:lvl w:ilvl="7">
+      <w:start w:val="1"/>
+      <w:numFmt w:val="decimal"/>
+      <w:lvlText w:val="%8)"/>
+      <w:lvlJc w:val="left"/>
+      <w:pPr>
+        <w:tabs>
+          <w:tab w:val="num" w:pos="3240"/>
+        </w:tabs>
+        <w:ind w:left="3240" w:hanging="360"/>
+      </w:pPr>
+      <w:rPr/>
+    </w:lvl>
+    <w:lvl w:ilvl="8">
+      <w:start w:val="1"/>
+      <w:numFmt w:val="decimal"/>
+      <w:lvlText w:val="%9)"/>
+      <w:lvlJc w:val="left"/>
+      <w:pPr>
+        <w:tabs>
+          <w:tab w:val="num" w:pos="3600"/>
+        </w:tabs>
+        <w:ind w:left="3600" w:hanging="360"/>
+      </w:pPr>
+      <w:rPr/>
+    </w:lvl>
+  </w:abstractNum>
+  <w:abstractNum w:abstractNumId="2">
+    <w:lvl w:ilvl="0">
+      <w:start w:val="1"/>
+      <w:numFmt w:val="none"/>
+      <w:suff w:val="nothing"/>
+      <w:lvlText w:val=""/>
+      <w:lvlJc w:val="left"/>
+      <w:pPr>
+        <w:tabs>
+          <w:tab w:val="num" w:pos="0"/>
+        </w:tabs>
+        <w:ind w:left="0" w:hanging="0"/>
+      </w:pPr>
+    </w:lvl>
+    <w:lvl w:ilvl="1">
+      <w:start w:val="1"/>
+      <w:numFmt w:val="none"/>
+      <w:suff w:val="nothing"/>
+      <w:lvlText w:val=""/>
+      <w:lvlJc w:val="left"/>
+      <w:pPr>
+        <w:tabs>
+          <w:tab w:val="num" w:pos="0"/>
+        </w:tabs>
+        <w:ind w:left="0" w:hanging="0"/>
+      </w:pPr>
+    </w:lvl>
+    <w:lvl w:ilvl="2">
+      <w:start w:val="1"/>
+      <w:numFmt w:val="none"/>
+      <w:suff w:val="nothing"/>
+      <w:lvlText w:val=""/>
+      <w:lvlJc w:val="left"/>
+      <w:pPr>
+        <w:tabs>
+          <w:tab w:val="num" w:pos="0"/>
+        </w:tabs>
+        <w:ind w:left="0" w:hanging="0"/>
+      </w:pPr>
+    </w:lvl>
+    <w:lvl w:ilvl="3">
+      <w:start w:val="1"/>
+      <w:numFmt w:val="none"/>
+      <w:suff w:val="nothing"/>
+      <w:lvlText w:val=""/>
+      <w:lvlJc w:val="left"/>
+      <w:pPr>
+        <w:tabs>
+          <w:tab w:val="num" w:pos="0"/>
+        </w:tabs>
+        <w:ind w:left="0" w:hanging="0"/>
+      </w:pPr>
+    </w:lvl>
+    <w:lvl w:ilvl="4">
+      <w:start w:val="1"/>
+      <w:numFmt w:val="none"/>
+      <w:suff w:val="nothing"/>
+      <w:lvlText w:val=""/>
+      <w:lvlJc w:val="left"/>
+      <w:pPr>
+        <w:tabs>
+          <w:tab w:val="num" w:pos="0"/>
+        </w:tabs>
+        <w:ind w:left="0" w:hanging="0"/>
+      </w:pPr>
+    </w:lvl>
+    <w:lvl w:ilvl="5">
+      <w:start w:val="1"/>
+      <w:numFmt w:val="none"/>
+      <w:suff w:val="nothing"/>
+      <w:lvlText w:val=""/>
+      <w:lvlJc w:val="left"/>
+      <w:pPr>
+        <w:tabs>
+          <w:tab w:val="num" w:pos="0"/>
+        </w:tabs>
+        <w:ind w:left="0" w:hanging="0"/>
+      </w:pPr>
+    </w:lvl>
+    <w:lvl w:ilvl="6">
+      <w:start w:val="1"/>
+      <w:numFmt w:val="none"/>
+      <w:suff w:val="nothing"/>
+      <w:lvlText w:val=""/>
+      <w:lvlJc w:val="left"/>
+      <w:pPr>
+        <w:tabs>
+          <w:tab w:val="num" w:pos="0"/>
+        </w:tabs>
+        <w:ind w:left="0" w:hanging="0"/>
+      </w:pPr>
+    </w:lvl>
+    <w:lvl w:ilvl="7">
+      <w:start w:val="1"/>
+      <w:numFmt w:val="none"/>
+      <w:suff w:val="nothing"/>
+      <w:lvlText w:val=""/>
+      <w:lvlJc w:val="left"/>
+      <w:pPr>
+        <w:tabs>
+          <w:tab w:val="num" w:pos="0"/>
+        </w:tabs>
+        <w:ind w:left="0" w:hanging="0"/>
+      </w:pPr>
+    </w:lvl>
+    <w:lvl w:ilvl="8">
+      <w:start w:val="1"/>
+      <w:numFmt w:val="none"/>
+      <w:suff w:val="nothing"/>
+      <w:lvlText w:val=""/>
+      <w:lvlJc w:val="left"/>
+      <w:pPr>
+        <w:tabs>
+          <w:tab w:val="num" w:pos="0"/>
+        </w:tabs>
+        <w:ind w:left="0" w:hanging="0"/>
+      </w:pPr>
+    </w:lvl>
+  </w:abstractNum>
+  <w:num w:numId="1">
+    <w:abstractNumId w:val="1"/>
+  </w:num>
+  <w:num w:numId="2">
+    <w:abstractNumId w:val="2"/>
+  </w:num>
+</w:numbering>
 </file>
 
 <file path=word/styles.xml><?xml version="1.0" encoding="utf-8"?>
@@ -1901,6 +2151,11 @@
       <w:lang w:val="x-none" w:eastAsia="x-none"/>
     </w:rPr>
   </w:style>
+  <w:style w:type="character" w:styleId="NumberingSymbols">
+    <w:name w:val="Numbering Symbols"/>
+    <w:qFormat/>
+    <w:rPr/>
+  </w:style>
   <w:style w:type="paragraph" w:styleId="Heading">
     <w:name w:val="Heading"/>
     <w:basedOn w:val="Normal"/>
